--- a/documentation/Report of Analysis Dataset 2.docx
+++ b/documentation/Report of Analysis Dataset 2.docx
@@ -121,6 +121,56 @@
           <w:lang w:val="en-IE"/>
         </w:rPr>
       </w:pPr>
+      <w:r>
+        <w:rPr>
+          <w:lang w:val="en-IE"/>
+        </w:rPr>
+        <w:t>The data set used in this analys</w:t>
+      </w:r>
+      <w:r>
+        <w:rPr>
+          <w:lang w:val="en-IE"/>
+        </w:rPr>
+        <w:t>is is about Portuguese Subject</w:t>
+      </w:r>
+      <w:r>
+        <w:rPr>
+          <w:lang w:val="en-IE"/>
+        </w:rPr>
+        <w:t xml:space="preserve"> students in secondary school which was composed by P.</w:t>
+      </w:r>
+      <w:r>
+        <w:rPr>
+          <w:lang w:val="en-IE"/>
+        </w:rPr>
+        <w:t xml:space="preserve"> </w:t>
+      </w:r>
+      <w:r>
+        <w:rPr>
+          <w:lang w:val="en-IE"/>
+        </w:rPr>
+        <w:t>Cortez and A. Silva, University of Minho in Portugal. Currently available at:</w:t>
+      </w:r>
+      <w:r>
+        <w:t xml:space="preserve"> </w:t>
+      </w:r>
+      <w:hyperlink r:id="rId5" w:history="1">
+        <w:r>
+          <w:rPr>
+            <w:rStyle w:val="Hyperlink"/>
+            <w:sz w:val="20"/>
+            <w:szCs w:val="20"/>
+            <w:lang w:val="en-IE"/>
+          </w:rPr>
+          <w:t>https://archive.ics.uci.edu/ml/datasets/STUDENT+ALCOHOL+CONSUMPTION</w:t>
+        </w:r>
+      </w:hyperlink>
+      <w:r>
+        <w:rPr>
+          <w:lang w:val="en-IE"/>
+        </w:rPr>
+        <w:t xml:space="preserve"> </w:t>
+      </w:r>
     </w:p>
     <w:p>
       <w:pPr>
@@ -132,6 +182,1777 @@
     <w:p>
       <w:pPr>
         <w:rPr>
+          <w:b/>
+          <w:lang w:val="en-IE"/>
+        </w:rPr>
+      </w:pPr>
+      <w:r>
+        <w:rPr>
+          <w:b/>
+          <w:lang w:val="en-IE"/>
+        </w:rPr>
+        <w:t>Dataset Attributes</w:t>
+      </w:r>
+    </w:p>
+    <w:p>
+      <w:pPr>
+        <w:rPr>
+          <w:b/>
+          <w:lang w:val="en-IE"/>
+        </w:rPr>
+      </w:pPr>
+    </w:p>
+    <w:tbl>
+      <w:tblPr>
+        <w:tblStyle w:val="TableGrid"/>
+        <w:tblW w:w="0" w:type="auto"/>
+        <w:tblLook w:val="04A0" w:firstRow="1" w:lastRow="0" w:firstColumn="1" w:lastColumn="0" w:noHBand="0" w:noVBand="1"/>
+      </w:tblPr>
+      <w:tblGrid>
+        <w:gridCol w:w="2439"/>
+        <w:gridCol w:w="6571"/>
+      </w:tblGrid>
+      <w:tr>
+        <w:trPr>
+          <w:trHeight w:val="311"/>
+        </w:trPr>
+        <w:tc>
+          <w:tcPr>
+            <w:tcW w:w="2439" w:type="dxa"/>
+          </w:tcPr>
+          <w:p>
+            <w:pPr>
+              <w:rPr>
+                <w:color w:val="000000" w:themeColor="text1"/>
+                <w:lang w:val="en-IE"/>
+              </w:rPr>
+            </w:pPr>
+            <w:r>
+              <w:rPr>
+                <w:color w:val="000000" w:themeColor="text1"/>
+                <w:lang w:val="en-IE"/>
+              </w:rPr>
+              <w:t xml:space="preserve">Attribute </w:t>
+            </w:r>
+          </w:p>
+        </w:tc>
+        <w:tc>
+          <w:tcPr>
+            <w:tcW w:w="6571" w:type="dxa"/>
+          </w:tcPr>
+          <w:p>
+            <w:pPr>
+              <w:rPr>
+                <w:color w:val="000000" w:themeColor="text1"/>
+                <w:lang w:val="en-IE"/>
+              </w:rPr>
+            </w:pPr>
+            <w:r>
+              <w:rPr>
+                <w:color w:val="000000" w:themeColor="text1"/>
+                <w:lang w:val="en-IE"/>
+              </w:rPr>
+              <w:t>Description</w:t>
+            </w:r>
+          </w:p>
+        </w:tc>
+      </w:tr>
+      <w:tr>
+        <w:trPr>
+          <w:trHeight w:val="324"/>
+        </w:trPr>
+        <w:tc>
+          <w:tcPr>
+            <w:tcW w:w="2439" w:type="dxa"/>
+          </w:tcPr>
+          <w:p>
+            <w:pPr>
+              <w:rPr>
+                <w:sz w:val="20"/>
+                <w:szCs w:val="20"/>
+                <w:lang w:val="en-IE"/>
+              </w:rPr>
+            </w:pPr>
+            <w:r>
+              <w:rPr>
+                <w:sz w:val="20"/>
+                <w:szCs w:val="20"/>
+                <w:lang w:val="en-IE"/>
+              </w:rPr>
+              <w:t>s</w:t>
+            </w:r>
+            <w:r>
+              <w:rPr>
+                <w:sz w:val="20"/>
+                <w:szCs w:val="20"/>
+                <w:lang w:val="en-IE"/>
+              </w:rPr>
+              <w:t>chool</w:t>
+            </w:r>
+          </w:p>
+        </w:tc>
+        <w:tc>
+          <w:tcPr>
+            <w:tcW w:w="6571" w:type="dxa"/>
+          </w:tcPr>
+          <w:p>
+            <w:pPr>
+              <w:rPr>
+                <w:sz w:val="20"/>
+                <w:szCs w:val="20"/>
+                <w:lang w:val="en-IE"/>
+              </w:rPr>
+            </w:pPr>
+            <w:r>
+              <w:rPr>
+                <w:sz w:val="20"/>
+                <w:szCs w:val="20"/>
+                <w:lang w:val="en-IE"/>
+              </w:rPr>
+              <w:t>Students School (binary: "GP" - Gabriel Pereira or "MS" - Mousinho da Silveira)</w:t>
+            </w:r>
+          </w:p>
+        </w:tc>
+      </w:tr>
+      <w:tr>
+        <w:tc>
+          <w:tcPr>
+            <w:tcW w:w="2439" w:type="dxa"/>
+          </w:tcPr>
+          <w:p>
+            <w:pPr>
+              <w:rPr>
+                <w:sz w:val="20"/>
+                <w:szCs w:val="20"/>
+                <w:lang w:val="en-IE"/>
+              </w:rPr>
+            </w:pPr>
+            <w:r>
+              <w:rPr>
+                <w:sz w:val="20"/>
+                <w:szCs w:val="20"/>
+                <w:lang w:val="en-IE"/>
+              </w:rPr>
+              <w:t>sex</w:t>
+            </w:r>
+          </w:p>
+        </w:tc>
+        <w:tc>
+          <w:tcPr>
+            <w:tcW w:w="6571" w:type="dxa"/>
+          </w:tcPr>
+          <w:p>
+            <w:pPr>
+              <w:rPr>
+                <w:sz w:val="20"/>
+                <w:szCs w:val="20"/>
+                <w:lang w:val="en-IE"/>
+              </w:rPr>
+            </w:pPr>
+            <w:r>
+              <w:rPr>
+                <w:sz w:val="20"/>
+                <w:szCs w:val="20"/>
+                <w:lang w:val="en-IE"/>
+              </w:rPr>
+              <w:t>Student’s Sex (binary: "F" - female or "M" - male)</w:t>
+            </w:r>
+          </w:p>
+          <w:p>
+            <w:pPr>
+              <w:rPr>
+                <w:sz w:val="20"/>
+                <w:szCs w:val="20"/>
+                <w:lang w:val="en-IE"/>
+              </w:rPr>
+            </w:pPr>
+          </w:p>
+        </w:tc>
+      </w:tr>
+      <w:tr>
+        <w:trPr>
+          <w:trHeight w:val="325"/>
+        </w:trPr>
+        <w:tc>
+          <w:tcPr>
+            <w:tcW w:w="2439" w:type="dxa"/>
+          </w:tcPr>
+          <w:p>
+            <w:pPr>
+              <w:rPr>
+                <w:sz w:val="20"/>
+                <w:szCs w:val="20"/>
+                <w:lang w:val="en-IE"/>
+              </w:rPr>
+            </w:pPr>
+            <w:r>
+              <w:rPr>
+                <w:sz w:val="20"/>
+                <w:szCs w:val="20"/>
+                <w:lang w:val="en-IE"/>
+              </w:rPr>
+              <w:t>age</w:t>
+            </w:r>
+          </w:p>
+        </w:tc>
+        <w:tc>
+          <w:tcPr>
+            <w:tcW w:w="6571" w:type="dxa"/>
+          </w:tcPr>
+          <w:p>
+            <w:pPr>
+              <w:rPr>
+                <w:sz w:val="20"/>
+                <w:szCs w:val="20"/>
+                <w:lang w:val="en-IE"/>
+              </w:rPr>
+            </w:pPr>
+            <w:r>
+              <w:rPr>
+                <w:sz w:val="20"/>
+                <w:szCs w:val="20"/>
+                <w:lang w:val="en-IE"/>
+              </w:rPr>
+              <w:t>Student’s Age (numeric: from 15 to 22)</w:t>
+            </w:r>
+          </w:p>
+        </w:tc>
+      </w:tr>
+      <w:tr>
+        <w:tc>
+          <w:tcPr>
+            <w:tcW w:w="2439" w:type="dxa"/>
+          </w:tcPr>
+          <w:p>
+            <w:pPr>
+              <w:rPr>
+                <w:sz w:val="20"/>
+                <w:szCs w:val="20"/>
+                <w:lang w:val="en-IE"/>
+              </w:rPr>
+            </w:pPr>
+            <w:r>
+              <w:rPr>
+                <w:sz w:val="20"/>
+                <w:szCs w:val="20"/>
+                <w:lang w:val="en-IE"/>
+              </w:rPr>
+              <w:t xml:space="preserve">address </w:t>
+            </w:r>
+          </w:p>
+        </w:tc>
+        <w:tc>
+          <w:tcPr>
+            <w:tcW w:w="6571" w:type="dxa"/>
+          </w:tcPr>
+          <w:p>
+            <w:pPr>
+              <w:rPr>
+                <w:sz w:val="20"/>
+                <w:szCs w:val="20"/>
+                <w:lang w:val="en-IE"/>
+              </w:rPr>
+            </w:pPr>
+            <w:r>
+              <w:rPr>
+                <w:sz w:val="20"/>
+                <w:szCs w:val="20"/>
+                <w:lang w:val="en-IE"/>
+              </w:rPr>
+              <w:t>Student's home address type (binary: "U" - urban or "R" - rural)</w:t>
+            </w:r>
+          </w:p>
+        </w:tc>
+      </w:tr>
+      <w:tr>
+        <w:trPr>
+          <w:trHeight w:val="269"/>
+        </w:trPr>
+        <w:tc>
+          <w:tcPr>
+            <w:tcW w:w="2439" w:type="dxa"/>
+          </w:tcPr>
+          <w:p>
+            <w:pPr>
+              <w:rPr>
+                <w:sz w:val="20"/>
+                <w:szCs w:val="20"/>
+                <w:lang w:val="en-IE"/>
+              </w:rPr>
+            </w:pPr>
+            <w:r>
+              <w:rPr>
+                <w:sz w:val="20"/>
+                <w:szCs w:val="20"/>
+                <w:lang w:val="en-IE"/>
+              </w:rPr>
+              <w:t>famsize</w:t>
+            </w:r>
+          </w:p>
+        </w:tc>
+        <w:tc>
+          <w:tcPr>
+            <w:tcW w:w="6571" w:type="dxa"/>
+          </w:tcPr>
+          <w:p>
+            <w:pPr>
+              <w:rPr>
+                <w:sz w:val="20"/>
+                <w:szCs w:val="20"/>
+                <w:lang w:val="en-IE"/>
+              </w:rPr>
+            </w:pPr>
+            <w:r>
+              <w:rPr>
+                <w:sz w:val="20"/>
+                <w:szCs w:val="20"/>
+                <w:lang w:val="en-IE"/>
+              </w:rPr>
+              <w:t>family size (binary: "LE3" - less or equal to 3 or "GT3" - greater than 3)</w:t>
+            </w:r>
+          </w:p>
+        </w:tc>
+      </w:tr>
+      <w:tr>
+        <w:tc>
+          <w:tcPr>
+            <w:tcW w:w="2439" w:type="dxa"/>
+          </w:tcPr>
+          <w:p>
+            <w:pPr>
+              <w:rPr>
+                <w:sz w:val="20"/>
+                <w:szCs w:val="20"/>
+                <w:lang w:val="en-IE"/>
+              </w:rPr>
+            </w:pPr>
+            <w:r>
+              <w:rPr>
+                <w:sz w:val="20"/>
+                <w:szCs w:val="20"/>
+                <w:lang w:val="en-IE"/>
+              </w:rPr>
+              <w:t>Pstatus</w:t>
+            </w:r>
+          </w:p>
+        </w:tc>
+        <w:tc>
+          <w:tcPr>
+            <w:tcW w:w="6571" w:type="dxa"/>
+          </w:tcPr>
+          <w:p>
+            <w:pPr>
+              <w:rPr>
+                <w:sz w:val="20"/>
+                <w:szCs w:val="20"/>
+                <w:lang w:val="en-IE"/>
+              </w:rPr>
+            </w:pPr>
+            <w:r>
+              <w:rPr>
+                <w:sz w:val="20"/>
+                <w:szCs w:val="20"/>
+                <w:lang w:val="en-IE"/>
+              </w:rPr>
+              <w:t>parent's cohabitation status (binary: "T" - living together or "A" - apart)</w:t>
+            </w:r>
+          </w:p>
+        </w:tc>
+      </w:tr>
+      <w:tr>
+        <w:tc>
+          <w:tcPr>
+            <w:tcW w:w="2439" w:type="dxa"/>
+          </w:tcPr>
+          <w:p>
+            <w:pPr>
+              <w:rPr>
+                <w:sz w:val="20"/>
+                <w:szCs w:val="20"/>
+                <w:lang w:val="en-IE"/>
+              </w:rPr>
+            </w:pPr>
+            <w:r>
+              <w:rPr>
+                <w:sz w:val="20"/>
+                <w:szCs w:val="20"/>
+                <w:lang w:val="en-IE"/>
+              </w:rPr>
+              <w:t>Medu</w:t>
+            </w:r>
+          </w:p>
+        </w:tc>
+        <w:tc>
+          <w:tcPr>
+            <w:tcW w:w="6571" w:type="dxa"/>
+          </w:tcPr>
+          <w:p>
+            <w:pPr>
+              <w:rPr>
+                <w:sz w:val="20"/>
+                <w:szCs w:val="20"/>
+                <w:lang w:val="en-IE"/>
+              </w:rPr>
+            </w:pPr>
+            <w:r>
+              <w:rPr>
+                <w:sz w:val="20"/>
+                <w:szCs w:val="20"/>
+                <w:lang w:val="en-IE"/>
+              </w:rPr>
+              <w:t>mother's education (numeric: 0 - none,  1 - primary education (4th grade), 2 – 5th to 9th grade, 3 – secondary education or 4 – higher education)</w:t>
+            </w:r>
+          </w:p>
+        </w:tc>
+      </w:tr>
+      <w:tr>
+        <w:tc>
+          <w:tcPr>
+            <w:tcW w:w="2439" w:type="dxa"/>
+          </w:tcPr>
+          <w:p>
+            <w:pPr>
+              <w:rPr>
+                <w:sz w:val="20"/>
+                <w:szCs w:val="20"/>
+                <w:lang w:val="en-IE"/>
+              </w:rPr>
+            </w:pPr>
+            <w:r>
+              <w:rPr>
+                <w:sz w:val="20"/>
+                <w:szCs w:val="20"/>
+                <w:lang w:val="en-IE"/>
+              </w:rPr>
+              <w:t>Fedu</w:t>
+            </w:r>
+          </w:p>
+        </w:tc>
+        <w:tc>
+          <w:tcPr>
+            <w:tcW w:w="6571" w:type="dxa"/>
+          </w:tcPr>
+          <w:p>
+            <w:pPr>
+              <w:rPr>
+                <w:sz w:val="20"/>
+                <w:szCs w:val="20"/>
+                <w:lang w:val="en-IE"/>
+              </w:rPr>
+            </w:pPr>
+            <w:r>
+              <w:rPr>
+                <w:sz w:val="20"/>
+                <w:szCs w:val="20"/>
+                <w:lang w:val="en-IE"/>
+              </w:rPr>
+              <w:t>Father’s education (numeric: 0 – 4)</w:t>
+            </w:r>
+          </w:p>
+        </w:tc>
+      </w:tr>
+      <w:tr>
+        <w:tc>
+          <w:tcPr>
+            <w:tcW w:w="2439" w:type="dxa"/>
+          </w:tcPr>
+          <w:p>
+            <w:pPr>
+              <w:rPr>
+                <w:sz w:val="20"/>
+                <w:szCs w:val="20"/>
+                <w:lang w:val="en-IE"/>
+              </w:rPr>
+            </w:pPr>
+            <w:r>
+              <w:rPr>
+                <w:sz w:val="20"/>
+                <w:szCs w:val="20"/>
+                <w:lang w:val="en-IE"/>
+              </w:rPr>
+              <w:t>Mjob</w:t>
+            </w:r>
+          </w:p>
+        </w:tc>
+        <w:tc>
+          <w:tcPr>
+            <w:tcW w:w="6571" w:type="dxa"/>
+          </w:tcPr>
+          <w:p>
+            <w:pPr>
+              <w:rPr>
+                <w:sz w:val="20"/>
+                <w:szCs w:val="20"/>
+                <w:lang w:val="en-IE"/>
+              </w:rPr>
+            </w:pPr>
+            <w:r>
+              <w:rPr>
+                <w:sz w:val="20"/>
+                <w:szCs w:val="20"/>
+                <w:lang w:val="en-IE"/>
+              </w:rPr>
+              <w:t>mother's job (nominal: "teacher", "health" care related, civil "services" (e.g. administrative or police), "at home" or "other")</w:t>
+            </w:r>
+          </w:p>
+        </w:tc>
+      </w:tr>
+      <w:tr>
+        <w:tc>
+          <w:tcPr>
+            <w:tcW w:w="2439" w:type="dxa"/>
+          </w:tcPr>
+          <w:p>
+            <w:pPr>
+              <w:rPr>
+                <w:sz w:val="20"/>
+                <w:szCs w:val="20"/>
+                <w:lang w:val="en-IE"/>
+              </w:rPr>
+            </w:pPr>
+            <w:r>
+              <w:rPr>
+                <w:sz w:val="20"/>
+                <w:szCs w:val="20"/>
+                <w:lang w:val="en-IE"/>
+              </w:rPr>
+              <w:t>Fjob</w:t>
+            </w:r>
+          </w:p>
+        </w:tc>
+        <w:tc>
+          <w:tcPr>
+            <w:tcW w:w="6571" w:type="dxa"/>
+          </w:tcPr>
+          <w:p>
+            <w:pPr>
+              <w:rPr>
+                <w:sz w:val="20"/>
+                <w:szCs w:val="20"/>
+                <w:lang w:val="en-IE"/>
+              </w:rPr>
+            </w:pPr>
+            <w:r>
+              <w:rPr>
+                <w:sz w:val="20"/>
+                <w:szCs w:val="20"/>
+                <w:lang w:val="en-IE"/>
+              </w:rPr>
+              <w:t>father's job (nominal: "teacher", "health" care related, civil "services" (e.g. administrative or police), "at home" or "other")</w:t>
+            </w:r>
+          </w:p>
+        </w:tc>
+      </w:tr>
+      <w:tr>
+        <w:tc>
+          <w:tcPr>
+            <w:tcW w:w="2439" w:type="dxa"/>
+          </w:tcPr>
+          <w:p>
+            <w:pPr>
+              <w:rPr>
+                <w:sz w:val="20"/>
+                <w:szCs w:val="20"/>
+                <w:lang w:val="en-IE"/>
+              </w:rPr>
+            </w:pPr>
+            <w:r>
+              <w:rPr>
+                <w:sz w:val="20"/>
+                <w:szCs w:val="20"/>
+                <w:lang w:val="en-IE"/>
+              </w:rPr>
+              <w:t>reason</w:t>
+            </w:r>
+          </w:p>
+        </w:tc>
+        <w:tc>
+          <w:tcPr>
+            <w:tcW w:w="6571" w:type="dxa"/>
+          </w:tcPr>
+          <w:p>
+            <w:pPr>
+              <w:rPr>
+                <w:sz w:val="20"/>
+                <w:szCs w:val="20"/>
+                <w:lang w:val="en-IE"/>
+              </w:rPr>
+            </w:pPr>
+            <w:r>
+              <w:rPr>
+                <w:sz w:val="20"/>
+                <w:szCs w:val="20"/>
+                <w:lang w:val="en-IE"/>
+              </w:rPr>
+              <w:t>reason to choose this school (nominal: close to "home", school "reputation", "course" preference or "other")</w:t>
+            </w:r>
+          </w:p>
+        </w:tc>
+      </w:tr>
+      <w:tr>
+        <w:tc>
+          <w:tcPr>
+            <w:tcW w:w="2439" w:type="dxa"/>
+          </w:tcPr>
+          <w:p>
+            <w:pPr>
+              <w:rPr>
+                <w:sz w:val="20"/>
+                <w:szCs w:val="20"/>
+                <w:lang w:val="en-IE"/>
+              </w:rPr>
+            </w:pPr>
+            <w:r>
+              <w:rPr>
+                <w:sz w:val="20"/>
+                <w:szCs w:val="20"/>
+                <w:lang w:val="en-IE"/>
+              </w:rPr>
+              <w:t>guardian</w:t>
+            </w:r>
+          </w:p>
+        </w:tc>
+        <w:tc>
+          <w:tcPr>
+            <w:tcW w:w="6571" w:type="dxa"/>
+          </w:tcPr>
+          <w:p>
+            <w:pPr>
+              <w:rPr>
+                <w:sz w:val="20"/>
+                <w:szCs w:val="20"/>
+                <w:lang w:val="en-IE"/>
+              </w:rPr>
+            </w:pPr>
+            <w:r>
+              <w:rPr>
+                <w:sz w:val="20"/>
+                <w:szCs w:val="20"/>
+                <w:lang w:val="en-IE"/>
+              </w:rPr>
+              <w:t>student's guardian (nominal: "mother", "father" or "other")</w:t>
+            </w:r>
+          </w:p>
+        </w:tc>
+      </w:tr>
+      <w:tr>
+        <w:tc>
+          <w:tcPr>
+            <w:tcW w:w="2439" w:type="dxa"/>
+          </w:tcPr>
+          <w:p>
+            <w:pPr>
+              <w:rPr>
+                <w:sz w:val="20"/>
+                <w:szCs w:val="20"/>
+                <w:lang w:val="en-IE"/>
+              </w:rPr>
+            </w:pPr>
+            <w:r>
+              <w:rPr>
+                <w:sz w:val="20"/>
+                <w:szCs w:val="20"/>
+                <w:lang w:val="en-IE"/>
+              </w:rPr>
+              <w:t>traveltime</w:t>
+            </w:r>
+          </w:p>
+        </w:tc>
+        <w:tc>
+          <w:tcPr>
+            <w:tcW w:w="6571" w:type="dxa"/>
+          </w:tcPr>
+          <w:p>
+            <w:pPr>
+              <w:rPr>
+                <w:sz w:val="20"/>
+                <w:szCs w:val="20"/>
+                <w:lang w:val="en-IE"/>
+              </w:rPr>
+            </w:pPr>
+            <w:r>
+              <w:rPr>
+                <w:sz w:val="20"/>
+                <w:szCs w:val="20"/>
+                <w:lang w:val="en-IE"/>
+              </w:rPr>
+              <w:t>home to school travel time (numeric: 1 - &lt;15 min., 2 - 15 to 30 min., 3 - 30 min. to 1 hour, or 4 - &gt;1 hour)</w:t>
+            </w:r>
+          </w:p>
+        </w:tc>
+      </w:tr>
+      <w:tr>
+        <w:tc>
+          <w:tcPr>
+            <w:tcW w:w="2439" w:type="dxa"/>
+          </w:tcPr>
+          <w:p>
+            <w:pPr>
+              <w:rPr>
+                <w:sz w:val="20"/>
+                <w:szCs w:val="20"/>
+                <w:lang w:val="en-IE"/>
+              </w:rPr>
+            </w:pPr>
+            <w:r>
+              <w:rPr>
+                <w:sz w:val="20"/>
+                <w:szCs w:val="20"/>
+                <w:lang w:val="en-IE"/>
+              </w:rPr>
+              <w:t>studytime</w:t>
+            </w:r>
+          </w:p>
+        </w:tc>
+        <w:tc>
+          <w:tcPr>
+            <w:tcW w:w="6571" w:type="dxa"/>
+          </w:tcPr>
+          <w:p>
+            <w:pPr>
+              <w:rPr>
+                <w:sz w:val="20"/>
+                <w:szCs w:val="20"/>
+                <w:lang w:val="en-IE"/>
+              </w:rPr>
+            </w:pPr>
+            <w:r>
+              <w:rPr>
+                <w:sz w:val="20"/>
+                <w:szCs w:val="20"/>
+                <w:lang w:val="en-IE"/>
+              </w:rPr>
+              <w:t>weekly study time (numeric: 1 - &lt;2 hours, 2 - 2 to 5 hours, 3 - 5 to 10 hours, or 4 - &gt;10 hours)</w:t>
+            </w:r>
+          </w:p>
+        </w:tc>
+      </w:tr>
+      <w:tr>
+        <w:tc>
+          <w:tcPr>
+            <w:tcW w:w="2439" w:type="dxa"/>
+          </w:tcPr>
+          <w:p>
+            <w:pPr>
+              <w:rPr>
+                <w:sz w:val="20"/>
+                <w:szCs w:val="20"/>
+                <w:lang w:val="en-IE"/>
+              </w:rPr>
+            </w:pPr>
+            <w:r>
+              <w:rPr>
+                <w:sz w:val="20"/>
+                <w:szCs w:val="20"/>
+                <w:lang w:val="en-IE"/>
+              </w:rPr>
+              <w:t>failures</w:t>
+            </w:r>
+          </w:p>
+        </w:tc>
+        <w:tc>
+          <w:tcPr>
+            <w:tcW w:w="6571" w:type="dxa"/>
+          </w:tcPr>
+          <w:p>
+            <w:pPr>
+              <w:rPr>
+                <w:sz w:val="20"/>
+                <w:szCs w:val="20"/>
+                <w:lang w:val="en-IE"/>
+              </w:rPr>
+            </w:pPr>
+            <w:r>
+              <w:rPr>
+                <w:sz w:val="20"/>
+                <w:szCs w:val="20"/>
+                <w:lang w:val="en-IE"/>
+              </w:rPr>
+              <w:t>number of past class failures (numeric: n if 1&lt;=n&lt;3, else 4)</w:t>
+            </w:r>
+          </w:p>
+        </w:tc>
+      </w:tr>
+      <w:tr>
+        <w:tc>
+          <w:tcPr>
+            <w:tcW w:w="2439" w:type="dxa"/>
+          </w:tcPr>
+          <w:p>
+            <w:pPr>
+              <w:rPr>
+                <w:sz w:val="20"/>
+                <w:szCs w:val="20"/>
+                <w:lang w:val="en-IE"/>
+              </w:rPr>
+            </w:pPr>
+            <w:r>
+              <w:rPr>
+                <w:sz w:val="20"/>
+                <w:szCs w:val="20"/>
+                <w:lang w:val="en-IE"/>
+              </w:rPr>
+              <w:t>schoolsup</w:t>
+            </w:r>
+          </w:p>
+        </w:tc>
+        <w:tc>
+          <w:tcPr>
+            <w:tcW w:w="6571" w:type="dxa"/>
+          </w:tcPr>
+          <w:p>
+            <w:pPr>
+              <w:rPr>
+                <w:sz w:val="20"/>
+                <w:szCs w:val="20"/>
+                <w:lang w:val="en-IE"/>
+              </w:rPr>
+            </w:pPr>
+            <w:r>
+              <w:rPr>
+                <w:sz w:val="20"/>
+                <w:szCs w:val="20"/>
+                <w:lang w:val="en-IE"/>
+              </w:rPr>
+              <w:t>extra educational support (binary: yes or no)</w:t>
+            </w:r>
+          </w:p>
+        </w:tc>
+      </w:tr>
+      <w:tr>
+        <w:tc>
+          <w:tcPr>
+            <w:tcW w:w="2439" w:type="dxa"/>
+          </w:tcPr>
+          <w:p>
+            <w:pPr>
+              <w:rPr>
+                <w:sz w:val="20"/>
+                <w:szCs w:val="20"/>
+                <w:lang w:val="en-IE"/>
+              </w:rPr>
+            </w:pPr>
+            <w:r>
+              <w:rPr>
+                <w:sz w:val="20"/>
+                <w:szCs w:val="20"/>
+                <w:lang w:val="en-IE"/>
+              </w:rPr>
+              <w:t>famsup</w:t>
+            </w:r>
+          </w:p>
+        </w:tc>
+        <w:tc>
+          <w:tcPr>
+            <w:tcW w:w="6571" w:type="dxa"/>
+          </w:tcPr>
+          <w:p>
+            <w:pPr>
+              <w:rPr>
+                <w:sz w:val="20"/>
+                <w:szCs w:val="20"/>
+                <w:lang w:val="en-IE"/>
+              </w:rPr>
+            </w:pPr>
+            <w:r>
+              <w:rPr>
+                <w:sz w:val="20"/>
+                <w:szCs w:val="20"/>
+                <w:lang w:val="en-IE"/>
+              </w:rPr>
+              <w:t>family educational support (binary: yes or no)</w:t>
+            </w:r>
+          </w:p>
+        </w:tc>
+      </w:tr>
+      <w:tr>
+        <w:tc>
+          <w:tcPr>
+            <w:tcW w:w="2439" w:type="dxa"/>
+          </w:tcPr>
+          <w:p>
+            <w:pPr>
+              <w:rPr>
+                <w:sz w:val="20"/>
+                <w:szCs w:val="20"/>
+                <w:lang w:val="en-IE"/>
+              </w:rPr>
+            </w:pPr>
+            <w:r>
+              <w:rPr>
+                <w:sz w:val="20"/>
+                <w:szCs w:val="20"/>
+                <w:lang w:val="en-IE"/>
+              </w:rPr>
+              <w:t>paid</w:t>
+            </w:r>
+          </w:p>
+        </w:tc>
+        <w:tc>
+          <w:tcPr>
+            <w:tcW w:w="6571" w:type="dxa"/>
+          </w:tcPr>
+          <w:p>
+            <w:pPr>
+              <w:rPr>
+                <w:sz w:val="20"/>
+                <w:szCs w:val="20"/>
+                <w:lang w:val="en-IE"/>
+              </w:rPr>
+            </w:pPr>
+            <w:r>
+              <w:rPr>
+                <w:sz w:val="20"/>
+                <w:szCs w:val="20"/>
+                <w:lang w:val="en-IE"/>
+              </w:rPr>
+              <w:t>extra paid classes within the course subject (Math or Portuguese) (binary: yes or no)</w:t>
+            </w:r>
+          </w:p>
+        </w:tc>
+      </w:tr>
+      <w:tr>
+        <w:tc>
+          <w:tcPr>
+            <w:tcW w:w="2439" w:type="dxa"/>
+          </w:tcPr>
+          <w:p>
+            <w:pPr>
+              <w:rPr>
+                <w:sz w:val="20"/>
+                <w:szCs w:val="20"/>
+                <w:lang w:val="en-IE"/>
+              </w:rPr>
+            </w:pPr>
+            <w:r>
+              <w:rPr>
+                <w:sz w:val="20"/>
+                <w:szCs w:val="20"/>
+                <w:lang w:val="en-IE"/>
+              </w:rPr>
+              <w:t>activities</w:t>
+            </w:r>
+          </w:p>
+        </w:tc>
+        <w:tc>
+          <w:tcPr>
+            <w:tcW w:w="6571" w:type="dxa"/>
+          </w:tcPr>
+          <w:p>
+            <w:pPr>
+              <w:rPr>
+                <w:sz w:val="20"/>
+                <w:szCs w:val="20"/>
+                <w:lang w:val="en-IE"/>
+              </w:rPr>
+            </w:pPr>
+            <w:r>
+              <w:rPr>
+                <w:sz w:val="20"/>
+                <w:szCs w:val="20"/>
+                <w:lang w:val="en-IE"/>
+              </w:rPr>
+              <w:t>extra-curricular activities (binary: yes or no)</w:t>
+            </w:r>
+          </w:p>
+        </w:tc>
+      </w:tr>
+      <w:tr>
+        <w:tc>
+          <w:tcPr>
+            <w:tcW w:w="2439" w:type="dxa"/>
+          </w:tcPr>
+          <w:p>
+            <w:pPr>
+              <w:rPr>
+                <w:sz w:val="20"/>
+                <w:szCs w:val="20"/>
+                <w:lang w:val="en-IE"/>
+              </w:rPr>
+            </w:pPr>
+            <w:r>
+              <w:rPr>
+                <w:sz w:val="20"/>
+                <w:szCs w:val="20"/>
+                <w:lang w:val="en-IE"/>
+              </w:rPr>
+              <w:t>nursery</w:t>
+            </w:r>
+          </w:p>
+        </w:tc>
+        <w:tc>
+          <w:tcPr>
+            <w:tcW w:w="6571" w:type="dxa"/>
+          </w:tcPr>
+          <w:p>
+            <w:pPr>
+              <w:rPr>
+                <w:sz w:val="20"/>
+                <w:szCs w:val="20"/>
+                <w:lang w:val="en-IE"/>
+              </w:rPr>
+            </w:pPr>
+            <w:r>
+              <w:rPr>
+                <w:sz w:val="20"/>
+                <w:szCs w:val="20"/>
+                <w:lang w:val="en-IE"/>
+              </w:rPr>
+              <w:t>attended nursery school (binary: yes or no)</w:t>
+            </w:r>
+          </w:p>
+        </w:tc>
+      </w:tr>
+      <w:tr>
+        <w:tc>
+          <w:tcPr>
+            <w:tcW w:w="2439" w:type="dxa"/>
+          </w:tcPr>
+          <w:p>
+            <w:pPr>
+              <w:rPr>
+                <w:sz w:val="20"/>
+                <w:szCs w:val="20"/>
+                <w:lang w:val="en-IE"/>
+              </w:rPr>
+            </w:pPr>
+            <w:r>
+              <w:rPr>
+                <w:sz w:val="20"/>
+                <w:szCs w:val="20"/>
+                <w:lang w:val="en-IE"/>
+              </w:rPr>
+              <w:t>higher</w:t>
+            </w:r>
+          </w:p>
+        </w:tc>
+        <w:tc>
+          <w:tcPr>
+            <w:tcW w:w="6571" w:type="dxa"/>
+          </w:tcPr>
+          <w:p>
+            <w:pPr>
+              <w:rPr>
+                <w:sz w:val="20"/>
+                <w:szCs w:val="20"/>
+                <w:lang w:val="en-IE"/>
+              </w:rPr>
+            </w:pPr>
+            <w:r>
+              <w:rPr>
+                <w:sz w:val="20"/>
+                <w:szCs w:val="20"/>
+                <w:lang w:val="en-IE"/>
+              </w:rPr>
+              <w:t>wants to take higher education (binary: yes or no)</w:t>
+            </w:r>
+          </w:p>
+        </w:tc>
+      </w:tr>
+      <w:tr>
+        <w:tc>
+          <w:tcPr>
+            <w:tcW w:w="2439" w:type="dxa"/>
+          </w:tcPr>
+          <w:p>
+            <w:pPr>
+              <w:rPr>
+                <w:sz w:val="20"/>
+                <w:szCs w:val="20"/>
+                <w:lang w:val="en-IE"/>
+              </w:rPr>
+            </w:pPr>
+            <w:r>
+              <w:rPr>
+                <w:sz w:val="20"/>
+                <w:szCs w:val="20"/>
+                <w:lang w:val="en-IE"/>
+              </w:rPr>
+              <w:t>internet</w:t>
+            </w:r>
+          </w:p>
+        </w:tc>
+        <w:tc>
+          <w:tcPr>
+            <w:tcW w:w="6571" w:type="dxa"/>
+          </w:tcPr>
+          <w:p>
+            <w:pPr>
+              <w:rPr>
+                <w:sz w:val="20"/>
+                <w:szCs w:val="20"/>
+                <w:lang w:val="en-IE"/>
+              </w:rPr>
+            </w:pPr>
+            <w:r>
+              <w:rPr>
+                <w:sz w:val="20"/>
+                <w:szCs w:val="20"/>
+                <w:lang w:val="en-IE"/>
+              </w:rPr>
+              <w:t>Internet access at home (binary: yes or no)</w:t>
+            </w:r>
+          </w:p>
+        </w:tc>
+      </w:tr>
+      <w:tr>
+        <w:tc>
+          <w:tcPr>
+            <w:tcW w:w="2439" w:type="dxa"/>
+          </w:tcPr>
+          <w:p>
+            <w:pPr>
+              <w:rPr>
+                <w:sz w:val="20"/>
+                <w:szCs w:val="20"/>
+                <w:lang w:val="en-IE"/>
+              </w:rPr>
+            </w:pPr>
+            <w:r>
+              <w:rPr>
+                <w:sz w:val="20"/>
+                <w:szCs w:val="20"/>
+                <w:lang w:val="en-IE"/>
+              </w:rPr>
+              <w:t>romantic</w:t>
+            </w:r>
+          </w:p>
+        </w:tc>
+        <w:tc>
+          <w:tcPr>
+            <w:tcW w:w="6571" w:type="dxa"/>
+          </w:tcPr>
+          <w:p>
+            <w:pPr>
+              <w:rPr>
+                <w:sz w:val="20"/>
+                <w:szCs w:val="20"/>
+                <w:lang w:val="en-IE"/>
+              </w:rPr>
+            </w:pPr>
+            <w:r>
+              <w:rPr>
+                <w:sz w:val="20"/>
+                <w:szCs w:val="20"/>
+                <w:lang w:val="en-IE"/>
+              </w:rPr>
+              <w:t>with a romantic relationship (binary: yes or no)</w:t>
+            </w:r>
+          </w:p>
+        </w:tc>
+      </w:tr>
+      <w:tr>
+        <w:tc>
+          <w:tcPr>
+            <w:tcW w:w="2439" w:type="dxa"/>
+          </w:tcPr>
+          <w:p>
+            <w:pPr>
+              <w:rPr>
+                <w:sz w:val="20"/>
+                <w:szCs w:val="20"/>
+                <w:lang w:val="en-IE"/>
+              </w:rPr>
+            </w:pPr>
+            <w:r>
+              <w:rPr>
+                <w:sz w:val="20"/>
+                <w:szCs w:val="20"/>
+                <w:lang w:val="en-IE"/>
+              </w:rPr>
+              <w:t>famrel</w:t>
+            </w:r>
+          </w:p>
+        </w:tc>
+        <w:tc>
+          <w:tcPr>
+            <w:tcW w:w="6571" w:type="dxa"/>
+          </w:tcPr>
+          <w:p>
+            <w:pPr>
+              <w:rPr>
+                <w:sz w:val="20"/>
+                <w:szCs w:val="20"/>
+                <w:lang w:val="en-IE"/>
+              </w:rPr>
+            </w:pPr>
+            <w:r>
+              <w:rPr>
+                <w:sz w:val="20"/>
+                <w:szCs w:val="20"/>
+                <w:lang w:val="en-IE"/>
+              </w:rPr>
+              <w:t>quality of family relationships (numeric: from 1 - very bad to 5 - excellent)</w:t>
+            </w:r>
+          </w:p>
+        </w:tc>
+      </w:tr>
+      <w:tr>
+        <w:tc>
+          <w:tcPr>
+            <w:tcW w:w="2439" w:type="dxa"/>
+          </w:tcPr>
+          <w:p>
+            <w:pPr>
+              <w:rPr>
+                <w:sz w:val="20"/>
+                <w:szCs w:val="20"/>
+                <w:lang w:val="en-IE"/>
+              </w:rPr>
+            </w:pPr>
+            <w:r>
+              <w:rPr>
+                <w:sz w:val="20"/>
+                <w:szCs w:val="20"/>
+                <w:lang w:val="en-IE"/>
+              </w:rPr>
+              <w:t>freetime</w:t>
+            </w:r>
+          </w:p>
+        </w:tc>
+        <w:tc>
+          <w:tcPr>
+            <w:tcW w:w="6571" w:type="dxa"/>
+          </w:tcPr>
+          <w:p>
+            <w:pPr>
+              <w:rPr>
+                <w:sz w:val="20"/>
+                <w:szCs w:val="20"/>
+                <w:lang w:val="en-IE"/>
+              </w:rPr>
+            </w:pPr>
+            <w:r>
+              <w:rPr>
+                <w:sz w:val="20"/>
+                <w:szCs w:val="20"/>
+                <w:lang w:val="en-IE"/>
+              </w:rPr>
+              <w:t>free time after school (numeric: from 1 - very low to 5 - very high)</w:t>
+            </w:r>
+          </w:p>
+        </w:tc>
+      </w:tr>
+      <w:tr>
+        <w:tc>
+          <w:tcPr>
+            <w:tcW w:w="2439" w:type="dxa"/>
+          </w:tcPr>
+          <w:p>
+            <w:pPr>
+              <w:rPr>
+                <w:sz w:val="20"/>
+                <w:szCs w:val="20"/>
+                <w:lang w:val="en-IE"/>
+              </w:rPr>
+            </w:pPr>
+            <w:r>
+              <w:rPr>
+                <w:sz w:val="20"/>
+                <w:szCs w:val="20"/>
+                <w:lang w:val="en-IE"/>
+              </w:rPr>
+              <w:t>goout</w:t>
+            </w:r>
+          </w:p>
+        </w:tc>
+        <w:tc>
+          <w:tcPr>
+            <w:tcW w:w="6571" w:type="dxa"/>
+          </w:tcPr>
+          <w:p>
+            <w:pPr>
+              <w:rPr>
+                <w:sz w:val="20"/>
+                <w:szCs w:val="20"/>
+                <w:lang w:val="en-IE"/>
+              </w:rPr>
+            </w:pPr>
+            <w:r>
+              <w:rPr>
+                <w:sz w:val="20"/>
+                <w:szCs w:val="20"/>
+                <w:lang w:val="en-IE"/>
+              </w:rPr>
+              <w:t>going out with friends (numeric: from 1 - very low to 5 - very high)</w:t>
+            </w:r>
+          </w:p>
+        </w:tc>
+      </w:tr>
+      <w:tr>
+        <w:tc>
+          <w:tcPr>
+            <w:tcW w:w="2439" w:type="dxa"/>
+          </w:tcPr>
+          <w:p>
+            <w:pPr>
+              <w:rPr>
+                <w:sz w:val="20"/>
+                <w:szCs w:val="20"/>
+                <w:lang w:val="en-IE"/>
+              </w:rPr>
+            </w:pPr>
+            <w:r>
+              <w:rPr>
+                <w:sz w:val="20"/>
+                <w:szCs w:val="20"/>
+                <w:lang w:val="en-IE"/>
+              </w:rPr>
+              <w:lastRenderedPageBreak/>
+              <w:t>Dalc</w:t>
+            </w:r>
+          </w:p>
+        </w:tc>
+        <w:tc>
+          <w:tcPr>
+            <w:tcW w:w="6571" w:type="dxa"/>
+          </w:tcPr>
+          <w:p>
+            <w:pPr>
+              <w:rPr>
+                <w:sz w:val="20"/>
+                <w:szCs w:val="20"/>
+                <w:lang w:val="en-IE"/>
+              </w:rPr>
+            </w:pPr>
+            <w:r>
+              <w:rPr>
+                <w:sz w:val="20"/>
+                <w:szCs w:val="20"/>
+                <w:lang w:val="en-IE"/>
+              </w:rPr>
+              <w:t>workday alcohol consumption (numeric: from 1 - very low to 5 - very high)</w:t>
+            </w:r>
+          </w:p>
+        </w:tc>
+      </w:tr>
+      <w:tr>
+        <w:tc>
+          <w:tcPr>
+            <w:tcW w:w="2439" w:type="dxa"/>
+          </w:tcPr>
+          <w:p>
+            <w:pPr>
+              <w:rPr>
+                <w:sz w:val="20"/>
+                <w:szCs w:val="20"/>
+                <w:lang w:val="en-IE"/>
+              </w:rPr>
+            </w:pPr>
+            <w:r>
+              <w:rPr>
+                <w:sz w:val="20"/>
+                <w:szCs w:val="20"/>
+                <w:lang w:val="en-IE"/>
+              </w:rPr>
+              <w:t>Walc</w:t>
+            </w:r>
+          </w:p>
+        </w:tc>
+        <w:tc>
+          <w:tcPr>
+            <w:tcW w:w="6571" w:type="dxa"/>
+          </w:tcPr>
+          <w:p>
+            <w:pPr>
+              <w:rPr>
+                <w:sz w:val="20"/>
+                <w:szCs w:val="20"/>
+                <w:lang w:val="en-IE"/>
+              </w:rPr>
+            </w:pPr>
+            <w:r>
+              <w:rPr>
+                <w:sz w:val="20"/>
+                <w:szCs w:val="20"/>
+                <w:lang w:val="en-IE"/>
+              </w:rPr>
+              <w:t>weekend alcohol consumption (numeric: from 1 - very low to 5 - very high)</w:t>
+            </w:r>
+          </w:p>
+        </w:tc>
+      </w:tr>
+      <w:tr>
+        <w:tc>
+          <w:tcPr>
+            <w:tcW w:w="2439" w:type="dxa"/>
+          </w:tcPr>
+          <w:p>
+            <w:pPr>
+              <w:rPr>
+                <w:sz w:val="20"/>
+                <w:szCs w:val="20"/>
+                <w:lang w:val="en-IE"/>
+              </w:rPr>
+            </w:pPr>
+            <w:r>
+              <w:rPr>
+                <w:sz w:val="20"/>
+                <w:szCs w:val="20"/>
+                <w:lang w:val="en-IE"/>
+              </w:rPr>
+              <w:t>health</w:t>
+            </w:r>
+          </w:p>
+        </w:tc>
+        <w:tc>
+          <w:tcPr>
+            <w:tcW w:w="6571" w:type="dxa"/>
+          </w:tcPr>
+          <w:p>
+            <w:pPr>
+              <w:rPr>
+                <w:sz w:val="20"/>
+                <w:szCs w:val="20"/>
+                <w:lang w:val="en-IE"/>
+              </w:rPr>
+            </w:pPr>
+            <w:r>
+              <w:rPr>
+                <w:sz w:val="20"/>
+                <w:szCs w:val="20"/>
+                <w:lang w:val="en-IE"/>
+              </w:rPr>
+              <w:t>current health status (numeric: from 1 - very bad to 5 - very good)</w:t>
+            </w:r>
+          </w:p>
+        </w:tc>
+      </w:tr>
+      <w:tr>
+        <w:tc>
+          <w:tcPr>
+            <w:tcW w:w="2439" w:type="dxa"/>
+          </w:tcPr>
+          <w:p>
+            <w:pPr>
+              <w:rPr>
+                <w:sz w:val="20"/>
+                <w:szCs w:val="20"/>
+                <w:lang w:val="en-IE"/>
+              </w:rPr>
+            </w:pPr>
+            <w:r>
+              <w:rPr>
+                <w:sz w:val="20"/>
+                <w:szCs w:val="20"/>
+                <w:lang w:val="en-IE"/>
+              </w:rPr>
+              <w:t>absences</w:t>
+            </w:r>
+          </w:p>
+        </w:tc>
+        <w:tc>
+          <w:tcPr>
+            <w:tcW w:w="6571" w:type="dxa"/>
+          </w:tcPr>
+          <w:p>
+            <w:pPr>
+              <w:rPr>
+                <w:sz w:val="20"/>
+                <w:szCs w:val="20"/>
+                <w:lang w:val="en-IE"/>
+              </w:rPr>
+            </w:pPr>
+            <w:r>
+              <w:rPr>
+                <w:sz w:val="20"/>
+                <w:szCs w:val="20"/>
+                <w:lang w:val="en-IE"/>
+              </w:rPr>
+              <w:t>number of school absences (numeric: from 0 to 93)</w:t>
+            </w:r>
+          </w:p>
+        </w:tc>
+      </w:tr>
+      <w:tr>
+        <w:trPr>
+          <w:trHeight w:val="298"/>
+        </w:trPr>
+        <w:tc>
+          <w:tcPr>
+            <w:tcW w:w="2439" w:type="dxa"/>
+          </w:tcPr>
+          <w:p>
+            <w:pPr>
+              <w:rPr>
+                <w:sz w:val="20"/>
+                <w:szCs w:val="20"/>
+                <w:lang w:val="en-IE"/>
+              </w:rPr>
+            </w:pPr>
+          </w:p>
+        </w:tc>
+        <w:tc>
+          <w:tcPr>
+            <w:tcW w:w="6571" w:type="dxa"/>
+          </w:tcPr>
+          <w:p>
+            <w:pPr>
+              <w:rPr>
+                <w:sz w:val="20"/>
+                <w:szCs w:val="20"/>
+                <w:lang w:val="en-IE"/>
+              </w:rPr>
+            </w:pPr>
+          </w:p>
+        </w:tc>
+      </w:tr>
+    </w:tbl>
+    <w:p>
+      <w:pPr>
+        <w:rPr>
+          <w:lang w:val="en-IE"/>
+        </w:rPr>
+      </w:pPr>
+    </w:p>
+    <w:p>
+      <w:pPr>
+        <w:rPr>
+          <w:lang w:val="en-IE"/>
+        </w:rPr>
+      </w:pPr>
+    </w:p>
+    <w:p>
+      <w:pPr>
+        <w:rPr>
+          <w:lang w:val="en-IE"/>
+        </w:rPr>
+      </w:pPr>
+      <w:r>
+        <w:rPr>
+          <w:lang w:val="en-IE"/>
+        </w:rPr>
+        <w:t xml:space="preserve">These Grades are </w:t>
+      </w:r>
+      <w:r>
+        <w:rPr>
+          <w:lang w:val="en-IE"/>
+        </w:rPr>
+        <w:t>related to course subject (Portuguese</w:t>
+      </w:r>
+      <w:r>
+        <w:rPr>
+          <w:lang w:val="en-IE"/>
+        </w:rPr>
+        <w:t>)</w:t>
+      </w:r>
+    </w:p>
+    <w:tbl>
+      <w:tblPr>
+        <w:tblStyle w:val="TableGrid"/>
+        <w:tblW w:w="0" w:type="auto"/>
+        <w:tblLook w:val="04A0" w:firstRow="1" w:lastRow="0" w:firstColumn="1" w:lastColumn="0" w:noHBand="0" w:noVBand="1"/>
+      </w:tblPr>
+      <w:tblGrid>
+        <w:gridCol w:w="2439"/>
+        <w:gridCol w:w="6571"/>
+      </w:tblGrid>
+      <w:tr>
+        <w:tc>
+          <w:tcPr>
+            <w:tcW w:w="2439" w:type="dxa"/>
+          </w:tcPr>
+          <w:p>
+            <w:pPr>
+              <w:rPr>
+                <w:lang w:val="en-IE"/>
+              </w:rPr>
+            </w:pPr>
+            <w:r>
+              <w:rPr>
+                <w:lang w:val="en-IE"/>
+              </w:rPr>
+              <w:t>Grades</w:t>
+            </w:r>
+          </w:p>
+        </w:tc>
+        <w:tc>
+          <w:tcPr>
+            <w:tcW w:w="6571" w:type="dxa"/>
+          </w:tcPr>
+          <w:p>
+            <w:pPr>
+              <w:rPr>
+                <w:lang w:val="en-IE"/>
+              </w:rPr>
+            </w:pPr>
+            <w:r>
+              <w:rPr>
+                <w:lang w:val="en-IE"/>
+              </w:rPr>
+              <w:t>(numeric: from 0 to 20)</w:t>
+            </w:r>
+          </w:p>
+        </w:tc>
+      </w:tr>
+      <w:tr>
+        <w:tc>
+          <w:tcPr>
+            <w:tcW w:w="2439" w:type="dxa"/>
+          </w:tcPr>
+          <w:p>
+            <w:pPr>
+              <w:rPr>
+                <w:sz w:val="20"/>
+                <w:szCs w:val="20"/>
+                <w:lang w:val="en-IE"/>
+              </w:rPr>
+            </w:pPr>
+            <w:r>
+              <w:rPr>
+                <w:sz w:val="20"/>
+                <w:szCs w:val="20"/>
+                <w:lang w:val="en-IE"/>
+              </w:rPr>
+              <w:t>G1</w:t>
+            </w:r>
+          </w:p>
+        </w:tc>
+        <w:tc>
+          <w:tcPr>
+            <w:tcW w:w="6571" w:type="dxa"/>
+          </w:tcPr>
+          <w:p>
+            <w:pPr>
+              <w:rPr>
+                <w:sz w:val="20"/>
+                <w:szCs w:val="20"/>
+                <w:lang w:val="en-IE"/>
+              </w:rPr>
+            </w:pPr>
+            <w:r>
+              <w:rPr>
+                <w:sz w:val="20"/>
+                <w:szCs w:val="20"/>
+                <w:lang w:val="en-IE"/>
+              </w:rPr>
+              <w:t>first period grade</w:t>
+            </w:r>
+            <w:bookmarkStart w:id="0" w:name="_GoBack"/>
+            <w:bookmarkEnd w:id="0"/>
+          </w:p>
+        </w:tc>
+      </w:tr>
+      <w:tr>
+        <w:tc>
+          <w:tcPr>
+            <w:tcW w:w="2439" w:type="dxa"/>
+          </w:tcPr>
+          <w:p>
+            <w:pPr>
+              <w:rPr>
+                <w:sz w:val="20"/>
+                <w:szCs w:val="20"/>
+                <w:lang w:val="en-IE"/>
+              </w:rPr>
+            </w:pPr>
+            <w:r>
+              <w:rPr>
+                <w:sz w:val="20"/>
+                <w:szCs w:val="20"/>
+                <w:lang w:val="en-IE"/>
+              </w:rPr>
+              <w:t>G2</w:t>
+            </w:r>
+          </w:p>
+        </w:tc>
+        <w:tc>
+          <w:tcPr>
+            <w:tcW w:w="6571" w:type="dxa"/>
+          </w:tcPr>
+          <w:p>
+            <w:pPr>
+              <w:rPr>
+                <w:sz w:val="20"/>
+                <w:szCs w:val="20"/>
+                <w:lang w:val="en-IE"/>
+              </w:rPr>
+            </w:pPr>
+            <w:r>
+              <w:rPr>
+                <w:sz w:val="20"/>
+                <w:szCs w:val="20"/>
+                <w:lang w:val="en-IE"/>
+              </w:rPr>
+              <w:t>second period grade</w:t>
+            </w:r>
+          </w:p>
+        </w:tc>
+      </w:tr>
+      <w:tr>
+        <w:trPr>
+          <w:trHeight w:val="269"/>
+        </w:trPr>
+        <w:tc>
+          <w:tcPr>
+            <w:tcW w:w="2439" w:type="dxa"/>
+          </w:tcPr>
+          <w:p>
+            <w:pPr>
+              <w:rPr>
+                <w:sz w:val="20"/>
+                <w:szCs w:val="20"/>
+                <w:lang w:val="en-IE"/>
+              </w:rPr>
+            </w:pPr>
+            <w:r>
+              <w:rPr>
+                <w:sz w:val="20"/>
+                <w:szCs w:val="20"/>
+                <w:lang w:val="en-IE"/>
+              </w:rPr>
+              <w:t>G3</w:t>
+            </w:r>
+          </w:p>
+        </w:tc>
+        <w:tc>
+          <w:tcPr>
+            <w:tcW w:w="6571" w:type="dxa"/>
+          </w:tcPr>
+          <w:p>
+            <w:pPr>
+              <w:rPr>
+                <w:sz w:val="20"/>
+                <w:szCs w:val="20"/>
+                <w:lang w:val="en-IE"/>
+              </w:rPr>
+            </w:pPr>
+            <w:r>
+              <w:rPr>
+                <w:sz w:val="20"/>
+                <w:szCs w:val="20"/>
+                <w:lang w:val="en-IE"/>
+              </w:rPr>
+              <w:t>final grade</w:t>
+            </w:r>
+          </w:p>
+        </w:tc>
+      </w:tr>
+    </w:tbl>
+    <w:p>
+      <w:pPr>
+        <w:rPr>
+          <w:lang w:val="en-IE"/>
+        </w:rPr>
+      </w:pPr>
+    </w:p>
+    <w:p>
+      <w:pPr>
+        <w:rPr>
+          <w:lang w:val="en-IE"/>
+        </w:rPr>
+      </w:pPr>
+    </w:p>
+    <w:p>
+      <w:pPr>
+        <w:rPr>
+          <w:lang w:val="en-IE"/>
+        </w:rPr>
+      </w:pPr>
+    </w:p>
+    <w:p>
+      <w:pPr>
+        <w:rPr>
           <w:lang w:val="en-IE"/>
         </w:rPr>
       </w:pPr>
@@ -141,8 +1962,6 @@
         </w:rPr>
         <w:t xml:space="preserve">Objective of Analysis </w:t>
       </w:r>
-      <w:bookmarkStart w:id="0" w:name="_GoBack"/>
-      <w:bookmarkEnd w:id="0"/>
     </w:p>
     <w:p>
       <w:pPr>
@@ -880,6 +2699,40 @@
       <w:szCs w:val="56"/>
     </w:rPr>
   </w:style>
+  <w:style w:type="character" w:styleId="Hyperlink">
+    <w:name w:val="Hyperlink"/>
+    <w:basedOn w:val="DefaultParagraphFont"/>
+    <w:uiPriority w:val="99"/>
+    <w:unhideWhenUsed/>
+    <w:rsid w:val="00AF4DDF"/>
+    <w:rPr>
+      <w:color w:val="0563C1" w:themeColor="hyperlink"/>
+      <w:u w:val="single"/>
+    </w:rPr>
+  </w:style>
+  <w:style w:type="table" w:styleId="TableGrid">
+    <w:name w:val="Table Grid"/>
+    <w:basedOn w:val="TableNormal"/>
+    <w:uiPriority w:val="39"/>
+    <w:rsid w:val="00AF4DDF"/>
+    <w:tblPr>
+      <w:tblInd w:w="0" w:type="dxa"/>
+      <w:tblBorders>
+        <w:top w:val="single" w:sz="4" w:space="0" w:color="auto"/>
+        <w:left w:val="single" w:sz="4" w:space="0" w:color="auto"/>
+        <w:bottom w:val="single" w:sz="4" w:space="0" w:color="auto"/>
+        <w:right w:val="single" w:sz="4" w:space="0" w:color="auto"/>
+        <w:insideH w:val="single" w:sz="4" w:space="0" w:color="auto"/>
+        <w:insideV w:val="single" w:sz="4" w:space="0" w:color="auto"/>
+      </w:tblBorders>
+      <w:tblCellMar>
+        <w:top w:w="0" w:type="dxa"/>
+        <w:left w:w="108" w:type="dxa"/>
+        <w:bottom w:w="0" w:type="dxa"/>
+        <w:right w:w="108" w:type="dxa"/>
+      </w:tblCellMar>
+    </w:tblPr>
+  </w:style>
 </w:styles>
 </file>
 

--- a/documentation/Report of Analysis Dataset 2.docx
+++ b/documentation/Report of Analysis Dataset 2.docx
@@ -105,11 +105,13 @@
     <w:p>
       <w:pPr>
         <w:rPr>
+          <w:b/>
           <w:lang w:val="en-IE"/>
         </w:rPr>
       </w:pPr>
       <w:r>
         <w:rPr>
+          <w:b/>
           <w:lang w:val="en-IE"/>
         </w:rPr>
         <w:t>Formal Description of the Dataset</w:t>
@@ -1722,7 +1724,15 @@
         <w:rPr>
           <w:lang w:val="en-IE"/>
         </w:rPr>
-        <w:t xml:space="preserve">These Grades are </w:t>
+        <w:t>The</w:t>
+      </w:r>
+      <w:bookmarkStart w:id="0" w:name="_GoBack"/>
+      <w:bookmarkEnd w:id="0"/>
+      <w:r>
+        <w:rPr>
+          <w:lang w:val="en-IE"/>
+        </w:rPr>
+        <w:t xml:space="preserve">se Grades are </w:t>
       </w:r>
       <w:r>
         <w:rPr>
@@ -1828,8 +1838,6 @@
               </w:rPr>
               <w:t>first period grade</w:t>
             </w:r>
-            <w:bookmarkStart w:id="0" w:name="_GoBack"/>
-            <w:bookmarkEnd w:id="0"/>
           </w:p>
         </w:tc>
       </w:tr>
